--- a/Docs/ЛР1_КІ-103_Кобзєв_Роман.docx
+++ b/Docs/ЛР1_КІ-103_Кобзєв_Роман.docx
@@ -7,435 +7,434 @@
         <w:spacing w:line="360" w:lineRule="auto"/>
         <w:jc w:val="center"/>
         <w:rPr>
-          <w:rFonts w:ascii="Times New Roman" w:eastAsia="Times New Roman" w:hAnsi="Times New Roman" w:cs="Times New Roman"/>
+          <w:sz w:val="28"/>
+          <w:szCs w:val="28"/>
+        </w:rPr>
+      </w:pPr>
+      <w:r>
+        <w:rPr>
+          <w:sz w:val="28"/>
+          <w:szCs w:val="28"/>
+        </w:rPr>
+        <w:t>Міністерство освіти і науки України</w:t>
+      </w:r>
+    </w:p>
+    <w:p>
+      <w:pPr>
+        <w:spacing w:line="360" w:lineRule="auto"/>
+        <w:jc w:val="center"/>
+        <w:rPr>
+          <w:sz w:val="28"/>
+          <w:szCs w:val="28"/>
+        </w:rPr>
+      </w:pPr>
+      <w:r>
+        <w:rPr>
+          <w:sz w:val="28"/>
+          <w:szCs w:val="28"/>
+        </w:rPr>
+        <w:t xml:space="preserve">Національний університет </w:t>
+      </w:r>
+      <w:r>
+        <w:rPr>
+          <w:sz w:val="28"/>
+          <w:szCs w:val="28"/>
+          <w:lang w:val="ru-RU"/>
+        </w:rPr>
+        <w:t>“</w:t>
+      </w:r>
+      <w:r>
+        <w:rPr>
+          <w:sz w:val="28"/>
+          <w:szCs w:val="28"/>
+        </w:rPr>
+        <w:t>Львівська політехніка</w:t>
+      </w:r>
+      <w:r>
+        <w:rPr>
+          <w:sz w:val="28"/>
+          <w:szCs w:val="28"/>
+          <w:lang w:val="ru-RU"/>
+        </w:rPr>
+        <w:t>”</w:t>
+      </w:r>
+    </w:p>
+    <w:p>
+      <w:pPr>
+        <w:spacing w:line="360" w:lineRule="auto"/>
+        <w:jc w:val="center"/>
+        <w:rPr>
+          <w:sz w:val="28"/>
+          <w:szCs w:val="28"/>
+        </w:rPr>
+      </w:pPr>
+    </w:p>
+    <w:p>
+      <w:pPr>
+        <w:spacing w:line="360" w:lineRule="auto"/>
+        <w:jc w:val="center"/>
+        <w:rPr>
+          <w:sz w:val="28"/>
+          <w:szCs w:val="28"/>
+        </w:rPr>
+      </w:pPr>
+      <w:r>
+        <w:rPr>
+          <w:sz w:val="28"/>
+          <w:szCs w:val="28"/>
+        </w:rPr>
+        <w:t>Кафедра ЕОМ</w:t>
+      </w:r>
+    </w:p>
+    <w:p>
+      <w:pPr>
+        <w:jc w:val="center"/>
+        <w:rPr>
+          <w:sz w:val="28"/>
+          <w:szCs w:val="28"/>
+          <w:lang w:val="ru-RU"/>
+        </w:rPr>
+      </w:pPr>
+    </w:p>
+    <w:p>
+      <w:pPr>
+        <w:jc w:val="center"/>
+        <w:rPr>
+          <w:sz w:val="28"/>
+          <w:szCs w:val="28"/>
+          <w:lang w:val="ru-RU"/>
+        </w:rPr>
+      </w:pPr>
+    </w:p>
+    <w:p>
+      <w:pPr>
+        <w:jc w:val="center"/>
+      </w:pPr>
+      <w:r>
+        <w:rPr>
+          <w:noProof/>
+        </w:rPr>
+        <w:drawing>
+          <wp:inline distT="0" distB="0" distL="0" distR="0">
+            <wp:extent cx="2286000" cy="2818765"/>
+            <wp:effectExtent l="0" t="0" r="0" b="0"/>
+            <wp:docPr id="2" name="Рисунок 1"/>
+            <wp:cNvGraphicFramePr>
+              <a:graphicFrameLocks xmlns:a="http://schemas.openxmlformats.org/drawingml/2006/main" noChangeAspect="1"/>
+            </wp:cNvGraphicFramePr>
+            <a:graphic xmlns:a="http://schemas.openxmlformats.org/drawingml/2006/main">
+              <a:graphicData uri="http://schemas.openxmlformats.org/drawingml/2006/picture">
+                <pic:pic xmlns:pic="http://schemas.openxmlformats.org/drawingml/2006/picture">
+                  <pic:nvPicPr>
+                    <pic:cNvPr id="1" name="Рисунок 1"/>
+                    <pic:cNvPicPr>
+                      <a:picLocks noChangeAspect="1"/>
+                      <a:extLst>
+                        <a:ext uri="smNativeData">
+                          <sm:smNativeData xmlns="" xmlns:wpc="http://schemas.microsoft.com/office/word/2010/wordprocessingCanvas" xmlns:mc="http://schemas.openxmlformats.org/markup-compatibility/2006" xmlns:o="urn:schemas-microsoft-com:office:office" xmlns:v="urn:schemas-microsoft-com:vml" xmlns:wp14="http://schemas.microsoft.com/office/word/2010/wordprocessingDrawing" xmlns:w10="urn:schemas-microsoft-com:office:word" xmlns:w="http://schemas.openxmlformats.org/wordprocessingml/2006/main" xmlns:w14="http://schemas.microsoft.com/office/word/2010/wordml" xmlns:wpg="http://schemas.microsoft.com/office/word/2010/wordprocessingGroup" xmlns:wpi="http://schemas.microsoft.com/office/word/2010/wordprocessingInk" xmlns:wps="http://schemas.microsoft.com/office/word/2010/wordprocessingShape" xmlns:w15="http://schemas.microsoft.com/office/word/2012/wordml" xmlns:sm="smNativeData" val="SMDATA_16_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"/>
+                        </a:ext>
+                      </a:extLst>
+                    </pic:cNvPicPr>
+                  </pic:nvPicPr>
+                  <pic:blipFill>
+                    <a:blip r:embed="rId7"/>
+                    <a:stretch>
+                      <a:fillRect/>
+                    </a:stretch>
+                  </pic:blipFill>
+                  <pic:spPr>
+                    <a:xfrm>
+                      <a:off x="0" y="0"/>
+                      <a:ext cx="2286000" cy="2818765"/>
+                    </a:xfrm>
+                    <a:prstGeom prst="rect">
+                      <a:avLst/>
+                    </a:prstGeom>
+                    <a:noFill/>
+                    <a:ln w="12700">
+                      <a:noFill/>
+                    </a:ln>
+                  </pic:spPr>
+                </pic:pic>
+              </a:graphicData>
+            </a:graphic>
+          </wp:inline>
+        </w:drawing>
+      </w:r>
+    </w:p>
+    <w:p>
+      <w:pPr>
+        <w:jc w:val="center"/>
+        <w:rPr>
+          <w:sz w:val="28"/>
+          <w:szCs w:val="28"/>
+          <w:lang w:val="ru-RU"/>
+        </w:rPr>
+      </w:pPr>
+    </w:p>
+    <w:p>
+      <w:pPr>
+        <w:spacing w:line="360" w:lineRule="auto"/>
+        <w:jc w:val="center"/>
+        <w:rPr>
           <w:b/>
-          <w:color w:val="000000"/>
-          <w:sz w:val="32"/>
-          <w:szCs w:val="32"/>
-        </w:rPr>
-      </w:pPr>
-    </w:p>
-    <w:p>
-      <w:pPr>
+          <w:sz w:val="28"/>
+          <w:szCs w:val="28"/>
+          <w:lang w:val="ru-RU"/>
+        </w:rPr>
+      </w:pPr>
+      <w:r>
+        <w:rPr>
+          <w:b/>
+          <w:sz w:val="28"/>
+          <w:szCs w:val="28"/>
+        </w:rPr>
+        <w:t xml:space="preserve">Звіт </w:t>
+      </w:r>
+    </w:p>
+    <w:p>
+      <w:pPr>
+        <w:spacing w:line="360" w:lineRule="auto"/>
         <w:jc w:val="center"/>
         <w:rPr>
-          <w:rFonts w:ascii="Times New Roman" w:eastAsia="Times New Roman" w:hAnsi="Times New Roman" w:cs="Times New Roman"/>
           <w:b/>
-          <w:color w:val="000000"/>
-          <w:sz w:val="28"/>
-          <w:szCs w:val="28"/>
-        </w:rPr>
-      </w:pPr>
-      <w:r>
-        <w:rPr>
-          <w:rFonts w:ascii="Times New Roman" w:eastAsia="Times New Roman" w:hAnsi="Times New Roman" w:cs="Times New Roman"/>
+          <w:sz w:val="28"/>
+          <w:szCs w:val="28"/>
+          <w:lang w:val="ru-RU"/>
+        </w:rPr>
+      </w:pPr>
+      <w:r>
+        <w:rPr>
           <w:b/>
-          <w:color w:val="000000"/>
-          <w:sz w:val="28"/>
-          <w:szCs w:val="28"/>
-        </w:rPr>
-        <w:t>МІНІСТЕРСТВО ОСВІТИ І НАУКИ УКРАЇНИ</w:t>
-      </w:r>
-    </w:p>
-    <w:p>
-      <w:pPr>
+          <w:sz w:val="28"/>
+          <w:szCs w:val="28"/>
+        </w:rPr>
+        <w:t xml:space="preserve">до лабораторної роботи № </w:t>
+      </w:r>
+      <w:r>
+        <w:rPr>
+          <w:b/>
+          <w:sz w:val="28"/>
+          <w:szCs w:val="28"/>
+        </w:rPr>
+        <w:t>1</w:t>
+      </w:r>
+    </w:p>
+    <w:p>
+      <w:pPr>
+        <w:spacing w:line="360" w:lineRule="auto"/>
         <w:jc w:val="center"/>
         <w:rPr>
-          <w:rFonts w:ascii="Times New Roman" w:eastAsia="Times New Roman" w:hAnsi="Times New Roman" w:cs="Times New Roman"/>
           <w:b/>
-          <w:color w:val="000000"/>
-          <w:sz w:val="28"/>
-          <w:szCs w:val="28"/>
-        </w:rPr>
-      </w:pPr>
-      <w:r>
-        <w:rPr>
-          <w:rFonts w:ascii="Times New Roman" w:eastAsia="Times New Roman" w:hAnsi="Times New Roman" w:cs="Times New Roman"/>
+          <w:sz w:val="28"/>
+          <w:szCs w:val="28"/>
+          <w:lang w:val="ru-RU"/>
+        </w:rPr>
+      </w:pPr>
+      <w:proofErr w:type="spellStart"/>
+      <w:r>
+        <w:rPr>
           <w:b/>
-          <w:color w:val="000000"/>
-          <w:sz w:val="28"/>
-          <w:szCs w:val="28"/>
-        </w:rPr>
-        <w:t>НАЦІОНАЛЬНИЙ УНІВЕРСИТЕТ «ЛЬВІВСЬКА ПОЛІТЕХНІКА»</w:t>
-      </w:r>
-    </w:p>
-    <w:p>
-      <w:pPr>
-        <w:spacing w:line="276" w:lineRule="auto"/>
+          <w:sz w:val="28"/>
+          <w:szCs w:val="28"/>
+          <w:lang w:val="ru-RU"/>
+        </w:rPr>
+        <w:t>з</w:t>
+      </w:r>
+      <w:proofErr w:type="spellEnd"/>
+      <w:r>
+        <w:rPr>
+          <w:b/>
+          <w:sz w:val="28"/>
+          <w:szCs w:val="28"/>
+          <w:lang w:val="ru-RU"/>
+        </w:rPr>
+        <w:t xml:space="preserve"> </w:t>
+      </w:r>
+      <w:proofErr w:type="spellStart"/>
+      <w:r>
+        <w:rPr>
+          <w:b/>
+          <w:sz w:val="28"/>
+          <w:szCs w:val="28"/>
+          <w:lang w:val="ru-RU"/>
+        </w:rPr>
+        <w:t>дисципліни</w:t>
+      </w:r>
+      <w:proofErr w:type="spellEnd"/>
+      <w:r>
+        <w:rPr>
+          <w:b/>
+          <w:sz w:val="28"/>
+          <w:szCs w:val="28"/>
+          <w:lang w:val="ru-RU"/>
+        </w:rPr>
+        <w:t>: «</w:t>
+      </w:r>
+      <w:proofErr w:type="spellStart"/>
+      <w:r>
+        <w:rPr>
+          <w:sz w:val="28"/>
+          <w:szCs w:val="28"/>
+          <w:lang w:val="ru-RU"/>
+        </w:rPr>
+        <w:t>Програмування</w:t>
+      </w:r>
+      <w:proofErr w:type="spellEnd"/>
+      <w:r>
+        <w:rPr>
+          <w:sz w:val="28"/>
+          <w:szCs w:val="28"/>
+          <w:lang w:val="ru-RU"/>
+        </w:rPr>
+        <w:t xml:space="preserve">, </w:t>
+      </w:r>
+      <w:proofErr w:type="spellStart"/>
+      <w:r>
+        <w:rPr>
+          <w:sz w:val="28"/>
+          <w:szCs w:val="28"/>
+          <w:lang w:val="ru-RU"/>
+        </w:rPr>
+        <w:t>частина</w:t>
+      </w:r>
+      <w:proofErr w:type="spellEnd"/>
+      <w:r>
+        <w:rPr>
+          <w:sz w:val="28"/>
+          <w:szCs w:val="28"/>
+          <w:lang w:val="ru-RU"/>
+        </w:rPr>
+        <w:t xml:space="preserve"> 2 (ООП)</w:t>
+      </w:r>
+      <w:r>
+        <w:rPr>
+          <w:b/>
+          <w:sz w:val="28"/>
+          <w:szCs w:val="28"/>
+          <w:lang w:val="ru-RU"/>
+        </w:rPr>
+        <w:t>»</w:t>
+      </w:r>
+    </w:p>
+    <w:p>
+      <w:pPr>
+        <w:spacing w:line="360" w:lineRule="auto"/>
         <w:jc w:val="center"/>
         <w:rPr>
-          <w:rFonts w:ascii="Arial" w:eastAsia="Arial" w:hAnsi="Arial" w:cs="Arial"/>
-          <w:color w:val="000000"/>
-          <w:sz w:val="22"/>
-        </w:rPr>
-      </w:pPr>
-      <w:r>
-        <w:object w:dxaOrig="3052" w:dyaOrig="2892">
-          <v:shapetype id="_x0000_t75" coordsize="21600,21600" o:spt="75" o:preferrelative="t" path="m@4@5l@4@11@9@11@9@5xe" filled="f" stroked="f">
-            <v:stroke joinstyle="miter"/>
-            <v:formulas>
-              <v:f eqn="if lineDrawn pixelLineWidth 0"/>
-              <v:f eqn="sum @0 1 0"/>
-              <v:f eqn="sum 0 0 @1"/>
-              <v:f eqn="prod @2 1 2"/>
-              <v:f eqn="prod @3 21600 pixelWidth"/>
-              <v:f eqn="prod @3 21600 pixelHeight"/>
-              <v:f eqn="sum @0 0 1"/>
-              <v:f eqn="prod @6 1 2"/>
-              <v:f eqn="prod @7 21600 pixelWidth"/>
-              <v:f eqn="sum @8 21600 0"/>
-              <v:f eqn="prod @7 21600 pixelHeight"/>
-              <v:f eqn="sum @10 21600 0"/>
-            </v:formulas>
-            <v:path o:extrusionok="f" gradientshapeok="t" o:connecttype="rect"/>
-            <o:lock v:ext="edit" aspectratio="t"/>
-          </v:shapetype>
-          <v:shape id="_x0000_i1025" type="#_x0000_t75" style="width:152.25pt;height:144.75pt" o:ole="">
-            <v:imagedata r:id="rId7" o:title=""/>
-          </v:shape>
-          <o:OLEObject Type="Embed" ProgID="StaticMetafile" ShapeID="_x0000_i1025" DrawAspect="Content" ObjectID="_1777471425" r:id="rId8"/>
-        </w:object>
-      </w:r>
-    </w:p>
-    <w:p>
-      <w:pPr>
-        <w:spacing w:after="200"/>
+          <w:b/>
+          <w:sz w:val="28"/>
+          <w:szCs w:val="28"/>
+          <w:lang w:val="ru-RU"/>
+        </w:rPr>
+      </w:pPr>
+      <w:r>
+        <w:rPr>
+          <w:b/>
+          <w:sz w:val="28"/>
+          <w:szCs w:val="28"/>
+          <w:lang w:val="ru-RU"/>
+        </w:rPr>
+        <w:t>на тему: «</w:t>
+      </w:r>
+      <w:r>
+        <w:rPr>
+          <w:sz w:val="28"/>
+          <w:szCs w:val="28"/>
+        </w:rPr>
+        <w:t>Перевантаження функцій</w:t>
+      </w:r>
+      <w:r>
+        <w:rPr>
+          <w:b/>
+          <w:sz w:val="28"/>
+          <w:szCs w:val="28"/>
+          <w:lang w:val="ru-RU"/>
+        </w:rPr>
+        <w:t xml:space="preserve"> </w:t>
+      </w:r>
+      <w:bookmarkStart w:id="0" w:name="_GoBack"/>
+      <w:bookmarkEnd w:id="0"/>
+      <w:r>
+        <w:rPr>
+          <w:b/>
+          <w:sz w:val="28"/>
+          <w:szCs w:val="28"/>
+          <w:lang w:val="ru-RU"/>
+        </w:rPr>
+        <w:t>»</w:t>
+      </w:r>
+    </w:p>
+    <w:p>
+      <w:pPr>
+        <w:spacing w:line="360" w:lineRule="auto"/>
         <w:jc w:val="center"/>
         <w:rPr>
-          <w:rFonts w:ascii="Times New Roman" w:eastAsia="Times New Roman" w:hAnsi="Times New Roman" w:cs="Times New Roman"/>
-          <w:b/>
-          <w:color w:val="000000"/>
-          <w:sz w:val="28"/>
-          <w:szCs w:val="28"/>
-        </w:rPr>
-      </w:pPr>
-      <w:r>
-        <w:rPr>
-          <w:rFonts w:ascii="Times New Roman" w:eastAsia="Times New Roman" w:hAnsi="Times New Roman" w:cs="Times New Roman"/>
-          <w:b/>
-          <w:color w:val="000000"/>
-          <w:sz w:val="28"/>
-          <w:szCs w:val="28"/>
-        </w:rPr>
-        <w:t xml:space="preserve">Інститут комп’ютерних технологій, автоматики та метрології </w:t>
-      </w:r>
-    </w:p>
-    <w:p>
-      <w:pPr>
-        <w:spacing w:after="200"/>
+          <w:sz w:val="28"/>
+          <w:szCs w:val="28"/>
+          <w:lang w:val="ru-RU"/>
+        </w:rPr>
+      </w:pPr>
+      <w:proofErr w:type="spellStart"/>
+      <w:r>
+        <w:rPr>
+          <w:sz w:val="28"/>
+          <w:szCs w:val="28"/>
+          <w:lang w:val="ru-RU"/>
+        </w:rPr>
+        <w:t>Варіант</w:t>
+      </w:r>
+      <w:proofErr w:type="spellEnd"/>
+      <w:r>
+        <w:rPr>
+          <w:sz w:val="28"/>
+          <w:szCs w:val="28"/>
+          <w:lang w:val="ru-RU"/>
+        </w:rPr>
+        <w:t xml:space="preserve"> № 8</w:t>
+      </w:r>
+    </w:p>
+    <w:p>
+      <w:pPr>
         <w:jc w:val="center"/>
-        <w:rPr>
-          <w:rFonts w:ascii="Times New Roman" w:eastAsia="Times New Roman" w:hAnsi="Times New Roman" w:cs="Times New Roman"/>
-          <w:b/>
-          <w:color w:val="000000"/>
-          <w:sz w:val="28"/>
-          <w:szCs w:val="28"/>
-        </w:rPr>
-      </w:pPr>
-      <w:r>
-        <w:rPr>
-          <w:rFonts w:ascii="Times New Roman" w:eastAsia="Times New Roman" w:hAnsi="Times New Roman" w:cs="Times New Roman"/>
-          <w:b/>
-          <w:color w:val="000000"/>
-          <w:sz w:val="28"/>
-          <w:szCs w:val="28"/>
-        </w:rPr>
-        <w:t>Звіт до</w:t>
-      </w:r>
-    </w:p>
-    <w:p>
-      <w:pPr>
-        <w:spacing w:after="200"/>
-        <w:jc w:val="center"/>
-        <w:rPr>
-          <w:rFonts w:ascii="Times New Roman" w:eastAsia="Times New Roman" w:hAnsi="Times New Roman" w:cs="Times New Roman"/>
-          <w:b/>
-          <w:color w:val="000000"/>
-          <w:sz w:val="28"/>
-          <w:szCs w:val="28"/>
-        </w:rPr>
-      </w:pPr>
-      <w:r>
-        <w:rPr>
-          <w:rFonts w:ascii="Times New Roman" w:eastAsia="Times New Roman" w:hAnsi="Times New Roman" w:cs="Times New Roman"/>
-          <w:b/>
-          <w:color w:val="000000"/>
-          <w:sz w:val="28"/>
-          <w:szCs w:val="28"/>
-        </w:rPr>
-        <w:t xml:space="preserve">лабораторної роботи </w:t>
-      </w:r>
-      <w:sdt>
-        <w:sdtPr>
-          <w:rPr>
-            <w:rFonts w:ascii="Times New Roman" w:hAnsi="Times New Roman" w:cs="Times New Roman"/>
-          </w:rPr>
-          <w:tag w:val="goog_rdk_0"/>
-          <w:id w:val="295339214"/>
-        </w:sdtPr>
-        <w:sdtContent>
-          <w:r>
-            <w:rPr>
-              <w:rFonts w:ascii="Times New Roman" w:eastAsia="Arial Unicode MS" w:hAnsi="Times New Roman" w:cs="Times New Roman"/>
-              <w:b/>
-              <w:color w:val="000000"/>
-              <w:sz w:val="28"/>
-              <w:szCs w:val="28"/>
-            </w:rPr>
-            <w:t>№</w:t>
-          </w:r>
-        </w:sdtContent>
-      </w:sdt>
-      <w:r>
-        <w:rPr>
-          <w:rFonts w:ascii="Times New Roman" w:eastAsia="Times New Roman" w:hAnsi="Times New Roman" w:cs="Times New Roman"/>
-          <w:b/>
-          <w:color w:val="000000"/>
-          <w:sz w:val="28"/>
-          <w:szCs w:val="28"/>
-        </w:rPr>
-        <w:t>1</w:t>
-      </w:r>
-    </w:p>
-    <w:p>
-      <w:pPr>
-        <w:spacing w:after="200"/>
-        <w:jc w:val="center"/>
-        <w:rPr>
-          <w:rFonts w:ascii="Times New Roman" w:eastAsia="Times New Roman" w:hAnsi="Times New Roman" w:cs="Times New Roman"/>
-          <w:b/>
-          <w:color w:val="000000"/>
-          <w:sz w:val="28"/>
-          <w:szCs w:val="28"/>
-        </w:rPr>
-      </w:pPr>
-      <w:r>
-        <w:rPr>
-          <w:rFonts w:ascii="Times New Roman" w:eastAsia="Times New Roman" w:hAnsi="Times New Roman" w:cs="Times New Roman"/>
-          <w:b/>
-          <w:color w:val="000000"/>
-          <w:sz w:val="28"/>
-          <w:szCs w:val="28"/>
-        </w:rPr>
-        <w:t xml:space="preserve"> з дисципліни ПРОГРАМУВАННЯ, ЧАСТИНА </w:t>
-      </w:r>
-      <w:r>
-        <w:rPr>
-          <w:rFonts w:ascii="Times New Roman" w:eastAsia="Times New Roman" w:hAnsi="Times New Roman" w:cs="Times New Roman"/>
-          <w:b/>
-          <w:color w:val="000000"/>
-          <w:sz w:val="28"/>
-          <w:szCs w:val="28"/>
-          <w:lang w:val="ru-RU"/>
-        </w:rPr>
-        <w:t>2</w:t>
-      </w:r>
-    </w:p>
-    <w:p>
-      <w:pPr>
-        <w:spacing w:after="200"/>
-        <w:jc w:val="center"/>
-        <w:rPr>
-          <w:rFonts w:ascii="Times New Roman" w:eastAsia="Times New Roman" w:hAnsi="Times New Roman" w:cs="Times New Roman"/>
-          <w:b/>
-          <w:color w:val="000000"/>
-          <w:sz w:val="28"/>
-          <w:szCs w:val="28"/>
-        </w:rPr>
-      </w:pPr>
-      <w:r>
-        <w:rPr>
-          <w:rFonts w:ascii="Times New Roman" w:eastAsia="Times New Roman" w:hAnsi="Times New Roman" w:cs="Times New Roman"/>
-          <w:b/>
-          <w:color w:val="000000"/>
-          <w:sz w:val="28"/>
-          <w:szCs w:val="28"/>
-        </w:rPr>
-        <w:t>з теми: «</w:t>
-      </w:r>
-      <w:r>
-        <w:rPr>
-          <w:rFonts w:ascii="Times New Roman" w:eastAsia="Times New Roman" w:hAnsi="Times New Roman" w:cs="Times New Roman"/>
-          <w:b/>
-          <w:color w:val="000000"/>
-          <w:sz w:val="28"/>
-          <w:szCs w:val="28"/>
-        </w:rPr>
-        <w:t>Перевантаження функцій</w:t>
-      </w:r>
-      <w:r>
-        <w:rPr>
-          <w:rFonts w:ascii="Times New Roman" w:eastAsia="Times New Roman" w:hAnsi="Times New Roman" w:cs="Times New Roman"/>
-          <w:b/>
-          <w:color w:val="000000"/>
-          <w:sz w:val="28"/>
-          <w:szCs w:val="28"/>
-        </w:rPr>
-        <w:t>»</w:t>
-      </w:r>
-    </w:p>
-    <w:p>
-      <w:pPr>
-        <w:spacing w:line="276" w:lineRule="auto"/>
-        <w:jc w:val="center"/>
-        <w:rPr>
-          <w:rFonts w:ascii="Times New Roman" w:eastAsia="Times New Roman" w:hAnsi="Times New Roman" w:cs="Times New Roman"/>
-          <w:b/>
-          <w:color w:val="000000"/>
-          <w:sz w:val="30"/>
-          <w:szCs w:val="30"/>
-        </w:rPr>
-      </w:pPr>
-    </w:p>
-    <w:p>
-      <w:pPr>
-        <w:spacing w:line="276" w:lineRule="auto"/>
-        <w:jc w:val="center"/>
-        <w:rPr>
-          <w:rFonts w:ascii="Times New Roman" w:eastAsia="Times New Roman" w:hAnsi="Times New Roman" w:cs="Times New Roman"/>
-          <w:b/>
-          <w:color w:val="000000"/>
-          <w:sz w:val="30"/>
-          <w:szCs w:val="30"/>
-        </w:rPr>
-      </w:pPr>
-    </w:p>
-    <w:p>
-      <w:pPr>
-        <w:spacing w:line="276" w:lineRule="auto"/>
-        <w:jc w:val="center"/>
-        <w:rPr>
-          <w:rFonts w:ascii="Times New Roman" w:eastAsia="Times New Roman" w:hAnsi="Times New Roman" w:cs="Times New Roman"/>
-          <w:b/>
-          <w:color w:val="000000"/>
-          <w:sz w:val="30"/>
-          <w:szCs w:val="30"/>
-        </w:rPr>
-      </w:pPr>
-    </w:p>
-    <w:p>
-      <w:pPr>
-        <w:spacing w:line="276" w:lineRule="auto"/>
-        <w:jc w:val="center"/>
-        <w:rPr>
-          <w:rFonts w:ascii="Times New Roman" w:eastAsia="Times New Roman" w:hAnsi="Times New Roman" w:cs="Times New Roman"/>
-          <w:b/>
-          <w:color w:val="000000"/>
-          <w:sz w:val="30"/>
-          <w:szCs w:val="30"/>
-        </w:rPr>
-      </w:pPr>
-      <w:r>
-        <w:rPr>
-          <w:rFonts w:ascii="Times New Roman" w:eastAsia="Times New Roman" w:hAnsi="Times New Roman" w:cs="Times New Roman"/>
-          <w:b/>
-          <w:color w:val="000000"/>
-          <w:sz w:val="30"/>
-          <w:szCs w:val="30"/>
-        </w:rPr>
-        <w:t xml:space="preserve">Оцінка: </w:t>
-      </w:r>
-    </w:p>
-    <w:p>
-      <w:pPr>
-        <w:spacing w:line="276" w:lineRule="auto"/>
-        <w:rPr>
-          <w:rFonts w:ascii="Arial" w:eastAsia="Arial" w:hAnsi="Arial" w:cs="Arial"/>
-          <w:color w:val="000000"/>
-          <w:sz w:val="22"/>
-        </w:rPr>
-      </w:pPr>
-    </w:p>
-    <w:p>
-      <w:pPr>
-        <w:spacing w:line="276" w:lineRule="auto"/>
-        <w:rPr>
-          <w:rFonts w:ascii="Arial" w:eastAsia="Arial" w:hAnsi="Arial" w:cs="Arial"/>
-          <w:color w:val="000000"/>
-          <w:sz w:val="28"/>
-          <w:szCs w:val="28"/>
-        </w:rPr>
-      </w:pPr>
-      <w:bookmarkStart w:id="0" w:name="_heading=h.gjdgxs" w:colFirst="0" w:colLast="0"/>
-      <w:bookmarkEnd w:id="0"/>
-    </w:p>
-    <w:p>
-      <w:pPr>
-        <w:spacing w:line="276" w:lineRule="auto"/>
-        <w:jc w:val="right"/>
-        <w:rPr>
-          <w:rFonts w:ascii="Times New Roman" w:eastAsia="Times New Roman" w:hAnsi="Times New Roman" w:cs="Times New Roman"/>
-          <w:b/>
-          <w:color w:val="000000"/>
-          <w:sz w:val="28"/>
-          <w:szCs w:val="28"/>
-        </w:rPr>
-      </w:pPr>
-      <w:r>
-        <w:rPr>
-          <w:rFonts w:ascii="Times New Roman" w:eastAsia="Times New Roman" w:hAnsi="Times New Roman" w:cs="Times New Roman"/>
-          <w:b/>
-          <w:color w:val="000000"/>
-          <w:sz w:val="28"/>
-          <w:szCs w:val="28"/>
-        </w:rPr>
-        <w:t>Викона</w:t>
-      </w:r>
-      <w:r>
-        <w:rPr>
-          <w:rFonts w:ascii="Times New Roman" w:eastAsia="Times New Roman" w:hAnsi="Times New Roman" w:cs="Times New Roman"/>
-          <w:b/>
-          <w:color w:val="000000"/>
-          <w:sz w:val="28"/>
-          <w:szCs w:val="28"/>
-        </w:rPr>
-        <w:t>в</w:t>
-      </w:r>
-      <w:r>
-        <w:rPr>
-          <w:rFonts w:ascii="Times New Roman" w:eastAsia="Times New Roman" w:hAnsi="Times New Roman" w:cs="Times New Roman"/>
-          <w:b/>
-          <w:color w:val="000000"/>
-          <w:sz w:val="28"/>
-          <w:szCs w:val="28"/>
-        </w:rPr>
-        <w:t>:</w:t>
-      </w:r>
-    </w:p>
-    <w:p>
-      <w:pPr>
-        <w:spacing w:line="276" w:lineRule="auto"/>
-        <w:jc w:val="right"/>
-        <w:rPr>
-          <w:rFonts w:ascii="Times New Roman" w:eastAsia="Times New Roman" w:hAnsi="Times New Roman" w:cs="Times New Roman"/>
-          <w:color w:val="000000"/>
-          <w:sz w:val="28"/>
-          <w:szCs w:val="28"/>
-        </w:rPr>
-      </w:pPr>
-      <w:r>
-        <w:rPr>
-          <w:rFonts w:ascii="Times New Roman" w:eastAsia="Times New Roman" w:hAnsi="Times New Roman" w:cs="Times New Roman"/>
-          <w:color w:val="000000"/>
-          <w:sz w:val="28"/>
-          <w:szCs w:val="28"/>
-        </w:rPr>
-        <w:t>Студент</w:t>
-      </w:r>
-      <w:r>
-        <w:rPr>
-          <w:rFonts w:ascii="Times New Roman" w:eastAsia="Times New Roman" w:hAnsi="Times New Roman" w:cs="Times New Roman"/>
-          <w:color w:val="000000"/>
-          <w:sz w:val="28"/>
-          <w:szCs w:val="28"/>
-        </w:rPr>
-        <w:t xml:space="preserve"> групи </w:t>
-      </w:r>
-      <w:proofErr w:type="spellStart"/>
-      <w:r>
-        <w:rPr>
-          <w:rFonts w:ascii="Times New Roman" w:eastAsia="Times New Roman" w:hAnsi="Times New Roman" w:cs="Times New Roman"/>
-          <w:color w:val="000000"/>
+      </w:pPr>
+    </w:p>
+    <w:p>
+      <w:pPr>
+        <w:spacing w:line="360" w:lineRule="auto"/>
+        <w:ind w:firstLine="6293"/>
+        <w:rPr>
+          <w:sz w:val="28"/>
+          <w:szCs w:val="28"/>
+        </w:rPr>
+      </w:pPr>
+      <w:r>
+        <w:rPr>
+          <w:sz w:val="28"/>
+          <w:szCs w:val="28"/>
+        </w:rPr>
+        <w:t>Підготував:</w:t>
+      </w:r>
+    </w:p>
+    <w:p>
+      <w:pPr>
+        <w:spacing w:line="360" w:lineRule="auto"/>
+        <w:ind w:firstLine="6293"/>
+        <w:rPr>
+          <w:sz w:val="28"/>
+          <w:szCs w:val="28"/>
+        </w:rPr>
+      </w:pPr>
+      <w:r>
+        <w:rPr>
+          <w:sz w:val="28"/>
+          <w:szCs w:val="28"/>
+        </w:rPr>
+        <w:t xml:space="preserve">студент групи </w:t>
+      </w:r>
+      <w:proofErr w:type="spellStart"/>
+      <w:r>
+        <w:rPr>
           <w:sz w:val="28"/>
           <w:szCs w:val="28"/>
         </w:rPr>
@@ -444,39 +443,24 @@
       <w:proofErr w:type="spellEnd"/>
       <w:r>
         <w:rPr>
-          <w:rFonts w:ascii="Times New Roman" w:eastAsia="Times New Roman" w:hAnsi="Times New Roman" w:cs="Times New Roman"/>
-          <w:color w:val="000000"/>
-          <w:sz w:val="28"/>
-          <w:szCs w:val="28"/>
-        </w:rPr>
-        <w:t>-</w:t>
-      </w:r>
-      <w:r>
-        <w:rPr>
-          <w:rFonts w:ascii="Times New Roman" w:eastAsia="Times New Roman" w:hAnsi="Times New Roman" w:cs="Times New Roman"/>
-          <w:color w:val="000000"/>
-          <w:sz w:val="28"/>
-          <w:szCs w:val="28"/>
-        </w:rPr>
-        <w:t>1063</w:t>
-      </w:r>
-    </w:p>
-    <w:p>
-      <w:pPr>
-        <w:spacing w:line="276" w:lineRule="auto"/>
-        <w:jc w:val="right"/>
-        <w:rPr>
-          <w:rFonts w:ascii="Times New Roman" w:eastAsia="Times New Roman" w:hAnsi="Times New Roman" w:cs="Times New Roman"/>
-          <w:color w:val="000000"/>
-          <w:sz w:val="28"/>
-          <w:szCs w:val="28"/>
-        </w:rPr>
-      </w:pPr>
-      <w:proofErr w:type="spellStart"/>
-      <w:r>
-        <w:rPr>
-          <w:rFonts w:ascii="Times New Roman" w:eastAsia="Times New Roman" w:hAnsi="Times New Roman" w:cs="Times New Roman"/>
-          <w:color w:val="000000"/>
+          <w:sz w:val="28"/>
+          <w:szCs w:val="28"/>
+        </w:rPr>
+        <w:t>-103</w:t>
+      </w:r>
+    </w:p>
+    <w:p>
+      <w:pPr>
+        <w:spacing w:line="360" w:lineRule="auto"/>
+        <w:ind w:firstLine="6293"/>
+        <w:rPr>
+          <w:sz w:val="28"/>
+          <w:szCs w:val="28"/>
+        </w:rPr>
+      </w:pPr>
+      <w:proofErr w:type="spellStart"/>
+      <w:r>
+        <w:rPr>
           <w:sz w:val="28"/>
           <w:szCs w:val="28"/>
         </w:rPr>
@@ -485,8 +469,6 @@
       <w:proofErr w:type="spellEnd"/>
       <w:r>
         <w:rPr>
-          <w:rFonts w:ascii="Times New Roman" w:eastAsia="Times New Roman" w:hAnsi="Times New Roman" w:cs="Times New Roman"/>
-          <w:color w:val="000000"/>
           <w:sz w:val="28"/>
           <w:szCs w:val="28"/>
         </w:rPr>
@@ -495,52 +477,59 @@
     </w:p>
     <w:p>
       <w:pPr>
-        <w:spacing w:line="276" w:lineRule="auto"/>
-        <w:jc w:val="right"/>
-        <w:rPr>
-          <w:rFonts w:ascii="Times New Roman" w:eastAsia="Times New Roman" w:hAnsi="Times New Roman" w:cs="Times New Roman"/>
-          <w:b/>
-          <w:color w:val="000000"/>
-          <w:sz w:val="28"/>
-          <w:szCs w:val="28"/>
-        </w:rPr>
-      </w:pPr>
-      <w:r>
-        <w:rPr>
-          <w:rFonts w:ascii="Times New Roman" w:eastAsia="Times New Roman" w:hAnsi="Times New Roman" w:cs="Times New Roman"/>
-          <w:b/>
-          <w:color w:val="000000"/>
-          <w:sz w:val="28"/>
-          <w:szCs w:val="28"/>
-        </w:rPr>
-        <w:t>Роботу прийняв:</w:t>
-      </w:r>
-    </w:p>
-    <w:p>
-      <w:pPr>
-        <w:spacing w:line="276" w:lineRule="auto"/>
-        <w:jc w:val="right"/>
-        <w:rPr>
-          <w:rFonts w:ascii="Times New Roman" w:eastAsia="Times New Roman" w:hAnsi="Times New Roman" w:cs="Times New Roman"/>
-          <w:color w:val="000000"/>
-          <w:sz w:val="28"/>
-          <w:szCs w:val="28"/>
-        </w:rPr>
-      </w:pPr>
-      <w:r>
-        <w:rPr>
-          <w:rFonts w:ascii="Times New Roman" w:eastAsia="Times New Roman" w:hAnsi="Times New Roman" w:cs="Times New Roman"/>
-          <w:color w:val="000000"/>
-          <w:sz w:val="28"/>
-          <w:szCs w:val="28"/>
-        </w:rPr>
-        <w:t xml:space="preserve">Аспірант </w:t>
-      </w:r>
-      <w:proofErr w:type="spellStart"/>
-      <w:r>
-        <w:rPr>
-          <w:rFonts w:ascii="Times New Roman" w:eastAsia="Times New Roman" w:hAnsi="Times New Roman" w:cs="Times New Roman"/>
-          <w:color w:val="000000"/>
+        <w:spacing w:line="360" w:lineRule="auto"/>
+        <w:ind w:firstLine="6293"/>
+        <w:rPr>
+          <w:sz w:val="28"/>
+          <w:szCs w:val="28"/>
+        </w:rPr>
+      </w:pPr>
+      <w:r>
+        <w:rPr>
+          <w:sz w:val="28"/>
+          <w:szCs w:val="28"/>
+        </w:rPr>
+        <w:t>Перевірив:</w:t>
+      </w:r>
+    </w:p>
+    <w:p>
+      <w:pPr>
+        <w:spacing w:line="360" w:lineRule="auto"/>
+        <w:ind w:firstLine="6293"/>
+        <w:rPr>
+          <w:sz w:val="28"/>
+          <w:szCs w:val="28"/>
+        </w:rPr>
+      </w:pPr>
+      <w:proofErr w:type="spellStart"/>
+      <w:r>
+        <w:rPr>
+          <w:sz w:val="28"/>
+          <w:szCs w:val="28"/>
+        </w:rPr>
+        <w:t>асист</w:t>
+      </w:r>
+      <w:proofErr w:type="spellEnd"/>
+      <w:r>
+        <w:rPr>
+          <w:sz w:val="28"/>
+          <w:szCs w:val="28"/>
+        </w:rPr>
+        <w:t xml:space="preserve">. каф. ЕОМ </w:t>
+      </w:r>
+    </w:p>
+    <w:p>
+      <w:pPr>
+        <w:spacing w:line="360" w:lineRule="auto"/>
+        <w:ind w:firstLine="6293"/>
+        <w:rPr>
+          <w:sz w:val="28"/>
+          <w:szCs w:val="28"/>
+        </w:rPr>
+      </w:pPr>
+      <w:proofErr w:type="spellStart"/>
+      <w:r>
+        <w:rPr>
           <w:sz w:val="28"/>
           <w:szCs w:val="28"/>
         </w:rPr>
@@ -549,147 +538,28 @@
       <w:proofErr w:type="spellEnd"/>
       <w:r>
         <w:rPr>
-          <w:rFonts w:ascii="Times New Roman" w:eastAsia="Times New Roman" w:hAnsi="Times New Roman" w:cs="Times New Roman"/>
-          <w:color w:val="000000"/>
-          <w:sz w:val="28"/>
-          <w:szCs w:val="28"/>
-        </w:rPr>
-        <w:t xml:space="preserve"> В.В</w:t>
-      </w:r>
-    </w:p>
-    <w:p>
-      <w:pPr>
-        <w:spacing w:line="276" w:lineRule="auto"/>
-        <w:jc w:val="center"/>
-        <w:rPr>
-          <w:rFonts w:ascii="Arial" w:eastAsia="Arial" w:hAnsi="Arial" w:cs="Arial"/>
-          <w:color w:val="000000"/>
-          <w:sz w:val="28"/>
-          <w:szCs w:val="28"/>
-        </w:rPr>
-      </w:pPr>
-    </w:p>
-    <w:p>
-      <w:pPr>
-        <w:spacing w:line="276" w:lineRule="auto"/>
-        <w:jc w:val="center"/>
-        <w:rPr>
-          <w:rFonts w:ascii="Arial" w:eastAsia="Arial" w:hAnsi="Arial" w:cs="Arial"/>
-          <w:color w:val="000000"/>
-          <w:sz w:val="28"/>
-          <w:szCs w:val="28"/>
-        </w:rPr>
-      </w:pPr>
-    </w:p>
-    <w:p>
-      <w:pPr>
-        <w:spacing w:line="276" w:lineRule="auto"/>
-        <w:jc w:val="center"/>
-        <w:rPr>
-          <w:rFonts w:ascii="Arial" w:eastAsia="Arial" w:hAnsi="Arial" w:cs="Arial"/>
-          <w:color w:val="000000"/>
-          <w:sz w:val="20"/>
-          <w:szCs w:val="20"/>
-        </w:rPr>
-      </w:pPr>
-    </w:p>
-    <w:p>
-      <w:pPr>
-        <w:spacing w:line="276" w:lineRule="auto"/>
-        <w:jc w:val="center"/>
-        <w:rPr>
-          <w:rFonts w:ascii="Arial" w:eastAsia="Arial" w:hAnsi="Arial" w:cs="Arial"/>
-          <w:color w:val="000000"/>
-          <w:sz w:val="20"/>
-          <w:szCs w:val="20"/>
-        </w:rPr>
-      </w:pPr>
-    </w:p>
-    <w:p>
-      <w:pPr>
-        <w:spacing w:line="276" w:lineRule="auto"/>
-        <w:jc w:val="center"/>
-        <w:rPr>
-          <w:rFonts w:ascii="Times New Roman" w:eastAsia="Arial" w:hAnsi="Times New Roman" w:cs="Times New Roman"/>
-          <w:color w:val="000000"/>
-          <w:sz w:val="28"/>
-          <w:szCs w:val="28"/>
-        </w:rPr>
-      </w:pPr>
-    </w:p>
-    <w:p>
-      <w:pPr>
-        <w:spacing w:line="276" w:lineRule="auto"/>
-        <w:jc w:val="center"/>
-        <w:rPr>
-          <w:rFonts w:ascii="Times New Roman" w:eastAsia="Arial" w:hAnsi="Times New Roman" w:cs="Times New Roman"/>
-          <w:color w:val="000000"/>
-          <w:sz w:val="28"/>
-          <w:szCs w:val="28"/>
-        </w:rPr>
-      </w:pPr>
-    </w:p>
-    <w:p>
-      <w:pPr>
-        <w:spacing w:line="276" w:lineRule="auto"/>
-        <w:jc w:val="center"/>
-        <w:rPr>
-          <w:rFonts w:ascii="Times New Roman" w:eastAsia="Arial" w:hAnsi="Times New Roman" w:cs="Times New Roman"/>
-          <w:color w:val="000000"/>
-          <w:sz w:val="28"/>
-          <w:szCs w:val="28"/>
-        </w:rPr>
-      </w:pPr>
-    </w:p>
-    <w:p>
-      <w:pPr>
-        <w:spacing w:line="276" w:lineRule="auto"/>
-        <w:jc w:val="center"/>
-        <w:rPr>
-          <w:rFonts w:ascii="Times New Roman" w:eastAsia="Arial" w:hAnsi="Times New Roman" w:cs="Times New Roman"/>
-          <w:color w:val="000000"/>
-          <w:sz w:val="28"/>
-          <w:szCs w:val="28"/>
-        </w:rPr>
-      </w:pPr>
-    </w:p>
-    <w:p>
-      <w:pPr>
-        <w:spacing w:line="276" w:lineRule="auto"/>
-        <w:jc w:val="center"/>
-        <w:rPr>
-          <w:rFonts w:ascii="Times New Roman" w:eastAsia="Arial" w:hAnsi="Times New Roman" w:cs="Times New Roman"/>
-          <w:color w:val="000000"/>
-          <w:sz w:val="28"/>
-          <w:szCs w:val="28"/>
-        </w:rPr>
-      </w:pPr>
-      <w:r>
-        <w:rPr>
-          <w:rFonts w:ascii="Times New Roman" w:eastAsia="Arial" w:hAnsi="Times New Roman" w:cs="Times New Roman"/>
-          <w:color w:val="000000"/>
-          <w:sz w:val="28"/>
-          <w:szCs w:val="28"/>
-        </w:rPr>
-        <w:t xml:space="preserve">Львів </w:t>
-      </w:r>
-      <w:r>
-        <w:rPr>
-          <w:rFonts w:ascii="Times New Roman" w:eastAsia="Arial" w:hAnsi="Times New Roman" w:cs="Times New Roman"/>
-          <w:color w:val="000000"/>
-          <w:sz w:val="28"/>
-          <w:szCs w:val="28"/>
-        </w:rPr>
-        <w:t>– 20</w:t>
-      </w:r>
-      <w:r>
-        <w:rPr>
-          <w:rFonts w:ascii="Times New Roman" w:eastAsia="Arial" w:hAnsi="Times New Roman" w:cs="Times New Roman"/>
-          <w:color w:val="000000"/>
-          <w:sz w:val="28"/>
-          <w:szCs w:val="28"/>
-        </w:rPr>
-        <w:t>24</w:t>
+          <w:sz w:val="28"/>
+          <w:szCs w:val="28"/>
+        </w:rPr>
+        <w:t xml:space="preserve"> В.В.</w:t>
+      </w:r>
+    </w:p>
+    <w:p>
+      <w:pPr>
+        <w:rPr>
+          <w:sz w:val="28"/>
+          <w:szCs w:val="28"/>
+        </w:rPr>
+      </w:pPr>
+      <w:r>
+        <w:t xml:space="preserve">                                                                                </w:t>
+      </w:r>
+      <w:r>
+        <w:rPr>
+          <w:sz w:val="28"/>
+          <w:szCs w:val="28"/>
+        </w:rPr>
+        <w:t>Львів 2024</w:t>
       </w:r>
     </w:p>
     <w:p>
@@ -5109,7 +4979,7 @@
                     </pic:cNvPicPr>
                   </pic:nvPicPr>
                   <pic:blipFill>
-                    <a:blip r:embed="rId9"/>
+                    <a:blip r:embed="rId8"/>
                     <a:srcRect/>
                     <a:stretch>
                       <a:fillRect/>
